--- a/3. Configuration Plan/Risk list.docx
+++ b/3. Configuration Plan/Risk list.docx
@@ -1292,7 +1292,6 @@
               <w:rPr>
                 <w:szCs w:val="24"/>
               </w:rPr>
-              <w:lastRenderedPageBreak/>
               <w:t>sửa 3.1, 3.2 định danh + đặt tên mẫu cấu hình;</w:t>
             </w:r>
           </w:p>
@@ -1307,7 +1306,14 @@
               <w:rPr>
                 <w:szCs w:val="24"/>
               </w:rPr>
-              <w:t>thêm nội dung 3.5 Quản lý việc thay đổi phiên bản;</w:t>
+              <w:t xml:space="preserve">thêm nội dung 3.5 Quản lý việc thay đổi </w:t>
+            </w:r>
+            <w:r>
+              <w:rPr>
+                <w:szCs w:val="24"/>
+              </w:rPr>
+              <w:lastRenderedPageBreak/>
+              <w:t>phiên bản;</w:t>
             </w:r>
           </w:p>
           <w:p>
@@ -2455,13 +2461,13 @@
         <w:tblLook w:val="04A0"/>
       </w:tblPr>
       <w:tblGrid>
-        <w:gridCol w:w="1649"/>
-        <w:gridCol w:w="2051"/>
-        <w:gridCol w:w="1004"/>
-        <w:gridCol w:w="1108"/>
-        <w:gridCol w:w="2041"/>
-        <w:gridCol w:w="866"/>
-        <w:gridCol w:w="1671"/>
+        <w:gridCol w:w="1597"/>
+        <w:gridCol w:w="1983"/>
+        <w:gridCol w:w="973"/>
+        <w:gridCol w:w="1074"/>
+        <w:gridCol w:w="1973"/>
+        <w:gridCol w:w="841"/>
+        <w:gridCol w:w="1618"/>
       </w:tblGrid>
       <w:tr>
         <w:trPr>
@@ -2876,11 +2882,11 @@
               <w:ind w:firstLine="0"/>
             </w:pPr>
             <w:r>
-              <w:t xml:space="preserve">Giải quyết: đưa ra mục tiêu và deadline </w:t>
+              <w:t xml:space="preserve">Giải quyết: đưa ra mục tiêu và deadline rõ ràng cho từng </w:t>
             </w:r>
             <w:r>
               <w:lastRenderedPageBreak/>
-              <w:t>rõ ràng cho từng công việc; sử dụng hệ thống group thường xuyên trao đổi, góp ý lẫn nhau; họp mặt hàng tuần để trao đổi với nhau các vấn đề phát sinh.</w:t>
+              <w:t>công việc; sử dụng hệ thống group thường xuyên trao đổi, góp ý lẫn nhau; họp mặt hàng tuần để trao đổi với nhau các vấn đề phát sinh.</w:t>
             </w:r>
           </w:p>
         </w:tc>
@@ -3389,13 +3395,13 @@
         <w:tblLook w:val="04A0"/>
       </w:tblPr>
       <w:tblGrid>
-        <w:gridCol w:w="940"/>
-        <w:gridCol w:w="2221"/>
-        <w:gridCol w:w="863"/>
-        <w:gridCol w:w="792"/>
-        <w:gridCol w:w="3769"/>
-        <w:gridCol w:w="706"/>
-        <w:gridCol w:w="1099"/>
+        <w:gridCol w:w="921"/>
+        <w:gridCol w:w="2133"/>
+        <w:gridCol w:w="851"/>
+        <w:gridCol w:w="787"/>
+        <w:gridCol w:w="3586"/>
+        <w:gridCol w:w="700"/>
+        <w:gridCol w:w="1081"/>
       </w:tblGrid>
       <w:tr>
         <w:trPr>
@@ -3859,11 +3865,7 @@
               <w:ind w:firstLine="0"/>
             </w:pPr>
             <w:r>
-              <w:t xml:space="preserve">Sự thay </w:t>
-            </w:r>
-            <w:r>
-              <w:lastRenderedPageBreak/>
-              <w:t>đổi</w:t>
+              <w:t>Sự thay đổi</w:t>
             </w:r>
           </w:p>
         </w:tc>
@@ -3883,12 +3885,7 @@
               <w:ind w:firstLine="0"/>
             </w:pPr>
             <w:r>
-              <w:lastRenderedPageBreak/>
-              <w:t xml:space="preserve">Yêu cầu có thể thay đổi </w:t>
-            </w:r>
-            <w:r>
-              <w:lastRenderedPageBreak/>
-              <w:t>trong quá trình làm dự án.</w:t>
+              <w:t>Yêu cầu có thể thay đổi trong quá trình làm dự án.</w:t>
             </w:r>
           </w:p>
         </w:tc>
@@ -3908,12 +3905,7 @@
               <w:ind w:firstLine="0"/>
             </w:pPr>
             <w:r>
-              <w:lastRenderedPageBreak/>
-              <w:t xml:space="preserve">Trung </w:t>
-            </w:r>
-            <w:r>
-              <w:lastRenderedPageBreak/>
-              <w:t>bình</w:t>
+              <w:t>Trung bình</w:t>
             </w:r>
           </w:p>
         </w:tc>
@@ -3933,7 +3925,6 @@
               <w:ind w:firstLine="0"/>
             </w:pPr>
             <w:r>
-              <w:lastRenderedPageBreak/>
               <w:t>Lớn</w:t>
             </w:r>
           </w:p>
@@ -3954,11 +3945,11 @@
               <w:ind w:firstLine="0"/>
             </w:pPr>
             <w:r>
-              <w:t xml:space="preserve">Tập trung phát triển những yêu cầu quan </w:t>
+              <w:t xml:space="preserve">Tập trung phát triển những yêu cầu quan trọng trước. Đề nghị khách hàng xem lại yêu cầu. Đánh giá chi phí của </w:t>
             </w:r>
             <w:r>
               <w:lastRenderedPageBreak/>
-              <w:t>trọng trước. Đề nghị khách hàng xem lại yêu cầu. Đánh giá chi phí của việc thay đổi để quyết định có thay đổi hay không.</w:t>
+              <w:t>việc thay đổi để quyết định có thay đổi hay không.</w:t>
             </w:r>
           </w:p>
         </w:tc>
@@ -3999,11 +3990,7 @@
               <w:ind w:firstLine="0"/>
             </w:pPr>
             <w:r>
-              <w:t xml:space="preserve">Change </w:t>
-            </w:r>
-            <w:r>
-              <w:lastRenderedPageBreak/>
-              <w:t>Control Board</w:t>
+              <w:t>Change Control Board</w:t>
             </w:r>
           </w:p>
         </w:tc>
@@ -4949,7 +4936,7 @@
       <w:headerReference w:type="default" r:id="rId9"/>
       <w:footerReference w:type="default" r:id="rId10"/>
       <w:footerReference w:type="first" r:id="rId11"/>
-      <w:pgSz w:w="12240" w:h="15840" w:code="1"/>
+      <w:pgSz w:w="11909" w:h="16834" w:code="9"/>
       <w:pgMar w:top="864" w:right="1008" w:bottom="864" w:left="1008" w:header="720" w:footer="648" w:gutter="0"/>
       <w:pgNumType w:start="1" w:chapStyle="1"/>
       <w:cols w:space="720"/>
